--- a/Lab1/1.Lab.docx
+++ b/Lab1/1.Lab.docx
@@ -134,6 +134,27 @@
         </w:rPr>
         <w:t>PHP környezet megismerése (XAMPP)</w:t>
       </w:r>
+      <w:r>
+        <w:rPr>
+          <w:rFonts w:asciiTheme="minorHAnsi" w:hAnsiTheme="minorHAnsi" w:cstheme="minorHAnsi"/>
+          <w:lang w:val="hu-HU"/>
+        </w:rPr>
+        <w:fldChar w:fldCharType="begin"/>
+      </w:r>
+      <w:r>
+        <w:rPr>
+          <w:rFonts w:asciiTheme="minorHAnsi" w:hAnsiTheme="minorHAnsi" w:cstheme="minorHAnsi"/>
+          <w:lang w:val="hu-HU"/>
+        </w:rPr>
+        <w:instrText xml:space="preserve"> LISTNUM </w:instrText>
+      </w:r>
+      <w:r>
+        <w:rPr>
+          <w:rFonts w:asciiTheme="minorHAnsi" w:hAnsiTheme="minorHAnsi" w:cstheme="minorHAnsi"/>
+          <w:lang w:val="hu-HU"/>
+        </w:rPr>
+        <w:fldChar w:fldCharType="end"/>
+      </w:r>
     </w:p>
     <w:p>
       <w:pPr>
@@ -187,7 +208,15 @@
           <w:rFonts w:asciiTheme="minorHAnsi" w:hAnsiTheme="minorHAnsi" w:cstheme="minorHAnsi"/>
           <w:lang w:val="hu-HU"/>
         </w:rPr>
-        <w:t xml:space="preserve">PHP beállítások </w:t>
+        <w:t xml:space="preserve">PHP </w:t>
+      </w:r>
+      <w:proofErr w:type="spellStart"/>
+      <w:r>
+        <w:rPr>
+          <w:rFonts w:asciiTheme="minorHAnsi" w:hAnsiTheme="minorHAnsi" w:cstheme="minorHAnsi"/>
+          <w:lang w:val="hu-HU"/>
+        </w:rPr>
+        <w:t>beállítások</w:t>
       </w:r>
     </w:p>
     <w:p>
@@ -196,12 +225,15 @@
           <w:ilvl w:val="1"/>
           <w:numId w:val="11"/>
         </w:numPr>
-        <w:rPr>
-          <w:rFonts w:asciiTheme="minorHAnsi" w:hAnsiTheme="minorHAnsi" w:cstheme="minorHAnsi"/>
-          <w:lang w:val="hu-HU"/>
-        </w:rPr>
-      </w:pPr>
-      <w:proofErr w:type="spellStart"/>
+        <w:tabs>
+          <w:tab w:val="clear" w:pos="2160"/>
+        </w:tabs>
+        <w:ind w:left="1440"/>
+        <w:rPr>
+          <w:rFonts w:asciiTheme="minorHAnsi" w:hAnsiTheme="minorHAnsi" w:cstheme="minorHAnsi"/>
+          <w:lang w:val="hu-HU"/>
+        </w:rPr>
+      </w:pPr>
       <w:r>
         <w:rPr>
           <w:rFonts w:asciiTheme="minorHAnsi" w:hAnsiTheme="minorHAnsi" w:cstheme="minorHAnsi"/>
@@ -240,6 +272,10 @@
           <w:ilvl w:val="1"/>
           <w:numId w:val="11"/>
         </w:numPr>
+        <w:tabs>
+          <w:tab w:val="clear" w:pos="2160"/>
+        </w:tabs>
+        <w:ind w:left="1440"/>
         <w:rPr>
           <w:rFonts w:asciiTheme="minorHAnsi" w:hAnsiTheme="minorHAnsi" w:cstheme="minorHAnsi"/>
           <w:lang w:val="hu-HU"/>
@@ -258,7 +294,21 @@
           <w:rFonts w:asciiTheme="minorHAnsi" w:hAnsiTheme="minorHAnsi" w:cstheme="minorHAnsi"/>
           <w:lang w:val="hu-HU"/>
         </w:rPr>
-        <w:t>NetBeans-ben</w:t>
+        <w:t>Php</w:t>
+      </w:r>
+      <w:r>
+        <w:rPr>
+          <w:rFonts w:asciiTheme="minorHAnsi" w:hAnsiTheme="minorHAnsi" w:cstheme="minorHAnsi"/>
+          <w:lang w:val="hu-HU"/>
+        </w:rPr>
+        <w:t>Storm-ba</w:t>
+      </w:r>
+      <w:r>
+        <w:rPr>
+          <w:rFonts w:asciiTheme="minorHAnsi" w:hAnsiTheme="minorHAnsi" w:cstheme="minorHAnsi"/>
+          <w:lang w:val="hu-HU"/>
+        </w:rPr>
+        <w:t>n</w:t>
       </w:r>
       <w:proofErr w:type="spellEnd"/>
     </w:p>
@@ -796,7 +846,6 @@
       <w:pPr>
         <w:rPr>
           <w:rFonts w:asciiTheme="minorHAnsi" w:hAnsiTheme="minorHAnsi" w:cstheme="minorHAnsi"/>
-          <w:lang w:val="hu-HU"/>
         </w:rPr>
       </w:pPr>
     </w:p>
@@ -807,17 +856,18 @@
           <w:ilvl w:val="0"/>
           <w:numId w:val="13"/>
         </w:numPr>
-        <w:rPr>
-          <w:rFonts w:asciiTheme="minorHAnsi" w:hAnsiTheme="minorHAnsi" w:cstheme="minorHAnsi"/>
-          <w:lang w:val="hu-HU"/>
-        </w:rPr>
-      </w:pPr>
-      <w:r>
-        <w:rPr>
-          <w:rFonts w:asciiTheme="minorHAnsi" w:hAnsiTheme="minorHAnsi" w:cstheme="minorHAnsi"/>
-          <w:lang w:val="hu-HU"/>
-        </w:rPr>
-        <w:t xml:space="preserve">Kérdezzük le az </w:t>
+        <w:jc w:val="both"/>
+        <w:rPr>
+          <w:rFonts w:asciiTheme="minorHAnsi" w:hAnsiTheme="minorHAnsi" w:cstheme="minorHAnsi"/>
+          <w:lang w:val="hu-HU"/>
+        </w:rPr>
+      </w:pPr>
+      <w:r>
+        <w:rPr>
+          <w:rFonts w:asciiTheme="minorHAnsi" w:hAnsiTheme="minorHAnsi" w:cstheme="minorHAnsi"/>
+          <w:lang w:val="hu-HU"/>
+        </w:rPr>
+        <w:t xml:space="preserve">Az alábbi tömb, minden elemének írassuk ki a </w:t>
       </w:r>
       <w:proofErr w:type="gramStart"/>
       <w:r>
@@ -825,7 +875,7 @@
           <w:rFonts w:asciiTheme="minorHAnsi" w:hAnsiTheme="minorHAnsi" w:cstheme="minorHAnsi"/>
           <w:lang w:val="hu-HU"/>
         </w:rPr>
-        <w:t>aktuális</w:t>
+        <w:t>típusát</w:t>
       </w:r>
       <w:proofErr w:type="gramEnd"/>
       <w:r>
@@ -833,16 +883,15 @@
           <w:rFonts w:asciiTheme="minorHAnsi" w:hAnsiTheme="minorHAnsi" w:cstheme="minorHAnsi"/>
           <w:lang w:val="hu-HU"/>
         </w:rPr>
-        <w:t xml:space="preserve"> napot (</w:t>
+        <w:t xml:space="preserve"> és ha numerikus az „Igen” szót, különben „Nem”. (</w:t>
       </w:r>
       <w:proofErr w:type="spellStart"/>
       <w:r>
         <w:rPr>
           <w:rFonts w:asciiTheme="minorHAnsi" w:hAnsiTheme="minorHAnsi" w:cstheme="minorHAnsi"/>
-          <w:i/>
-          <w:lang w:val="hu-HU"/>
-        </w:rPr>
-        <w:t>date</w:t>
+          <w:lang w:val="hu-HU"/>
+        </w:rPr>
+        <w:t>gettype</w:t>
       </w:r>
       <w:proofErr w:type="spellEnd"/>
       <w:r>
@@ -850,8 +899,103 @@
           <w:rFonts w:asciiTheme="minorHAnsi" w:hAnsiTheme="minorHAnsi" w:cstheme="minorHAnsi"/>
           <w:lang w:val="hu-HU"/>
         </w:rPr>
-        <w:t xml:space="preserve"> függvény), majd ennek megfelelően írjunk ki egy üzenetet  magyarul (pld. Ma hétfő.)  </w:t>
-      </w:r>
+        <w:t xml:space="preserve">, </w:t>
+      </w:r>
+      <w:proofErr w:type="spellStart"/>
+      <w:r>
+        <w:rPr>
+          <w:rFonts w:asciiTheme="minorHAnsi" w:hAnsiTheme="minorHAnsi" w:cstheme="minorHAnsi"/>
+          <w:lang w:val="hu-HU"/>
+        </w:rPr>
+        <w:t>is_numeric</w:t>
+      </w:r>
+      <w:proofErr w:type="spellEnd"/>
+      <w:r>
+        <w:rPr>
+          <w:rFonts w:asciiTheme="minorHAnsi" w:hAnsiTheme="minorHAnsi" w:cstheme="minorHAnsi"/>
+          <w:lang w:val="hu-HU"/>
+        </w:rPr>
+        <w:t xml:space="preserve"> függvények)</w:t>
+      </w:r>
+    </w:p>
+    <w:p>
+      <w:pPr>
+        <w:pStyle w:val="ListParagraph"/>
+        <w:rPr>
+          <w:rFonts w:asciiTheme="minorHAnsi" w:hAnsiTheme="minorHAnsi" w:cstheme="minorHAnsi"/>
+          <w:lang w:val="hu-HU"/>
+        </w:rPr>
+      </w:pPr>
+      <w:r>
+        <w:rPr>
+          <w:rFonts w:asciiTheme="minorHAnsi" w:hAnsiTheme="minorHAnsi" w:cstheme="minorHAnsi"/>
+          <w:lang w:val="hu-HU"/>
+        </w:rPr>
+        <w:t>([5, '5', '05', 12.3, '16.7', '</w:t>
+      </w:r>
+      <w:proofErr w:type="spellStart"/>
+      <w:r>
+        <w:rPr>
+          <w:rFonts w:asciiTheme="minorHAnsi" w:hAnsiTheme="minorHAnsi" w:cstheme="minorHAnsi"/>
+          <w:lang w:val="hu-HU"/>
+        </w:rPr>
+        <w:t>five</w:t>
+      </w:r>
+      <w:proofErr w:type="spellEnd"/>
+      <w:r>
+        <w:rPr>
+          <w:rFonts w:asciiTheme="minorHAnsi" w:hAnsiTheme="minorHAnsi" w:cstheme="minorHAnsi"/>
+          <w:lang w:val="hu-HU"/>
+        </w:rPr>
+        <w:t xml:space="preserve">', </w:t>
+      </w:r>
+      <w:r>
+        <w:rPr>
+          <w:rFonts w:asciiTheme="minorHAnsi" w:hAnsiTheme="minorHAnsi" w:cstheme="minorHAnsi"/>
+          <w:lang w:val="hu-HU"/>
+        </w:rPr>
+        <w:t>'</w:t>
+      </w:r>
+      <w:proofErr w:type="spellStart"/>
+      <w:r>
+        <w:rPr>
+          <w:rFonts w:asciiTheme="minorHAnsi" w:hAnsiTheme="minorHAnsi" w:cstheme="minorHAnsi"/>
+          <w:lang w:val="hu-HU"/>
+        </w:rPr>
+        <w:t>true</w:t>
+      </w:r>
+      <w:proofErr w:type="spellEnd"/>
+      <w:r>
+        <w:rPr>
+          <w:rFonts w:asciiTheme="minorHAnsi" w:hAnsiTheme="minorHAnsi" w:cstheme="minorHAnsi"/>
+          <w:lang w:val="hu-HU"/>
+        </w:rPr>
+        <w:t>'</w:t>
+      </w:r>
+      <w:r>
+        <w:rPr>
+          <w:rFonts w:asciiTheme="minorHAnsi" w:hAnsiTheme="minorHAnsi" w:cstheme="minorHAnsi"/>
+          <w:lang w:val="hu-HU"/>
+        </w:rPr>
+        <w:t xml:space="preserve">, </w:t>
+      </w:r>
+      <w:r>
+        <w:rPr>
+          <w:rFonts w:asciiTheme="minorHAnsi" w:hAnsiTheme="minorHAnsi" w:cstheme="minorHAnsi"/>
+          <w:lang w:val="hu-HU"/>
+        </w:rPr>
+        <w:t>0xDECAFBAD, '10e200'])</w:t>
+      </w:r>
+    </w:p>
+    <w:p>
+      <w:pPr>
+        <w:rPr>
+          <w:rFonts w:asciiTheme="minorHAnsi" w:hAnsiTheme="minorHAnsi" w:cstheme="minorHAnsi"/>
+          <w:sz w:val="22"/>
+          <w:szCs w:val="22"/>
+          <w:lang w:val="hu-HU"/>
+        </w:rPr>
+      </w:pPr>
     </w:p>
     <w:p>
       <w:pPr>
@@ -860,17 +1004,60 @@
           <w:ilvl w:val="0"/>
           <w:numId w:val="13"/>
         </w:numPr>
-        <w:rPr>
-          <w:rFonts w:asciiTheme="minorHAnsi" w:hAnsiTheme="minorHAnsi" w:cstheme="minorHAnsi"/>
-          <w:lang w:val="hu-HU"/>
-        </w:rPr>
-      </w:pPr>
-      <w:r>
-        <w:rPr>
-          <w:rFonts w:asciiTheme="minorHAnsi" w:hAnsiTheme="minorHAnsi" w:cstheme="minorHAnsi"/>
-          <w:lang w:val="hu-HU"/>
-        </w:rPr>
-        <w:t>Írjál programot, egy számológép elkészítésére (4 alapműveletre)</w:t>
+        <w:jc w:val="both"/>
+        <w:rPr>
+          <w:rFonts w:asciiTheme="minorHAnsi" w:hAnsiTheme="minorHAnsi" w:cstheme="minorHAnsi"/>
+          <w:lang w:val="hu-HU"/>
+        </w:rPr>
+      </w:pPr>
+      <w:r>
+        <w:rPr>
+          <w:rFonts w:asciiTheme="minorHAnsi" w:hAnsiTheme="minorHAnsi" w:cstheme="minorHAnsi"/>
+          <w:lang w:val="hu-HU"/>
+        </w:rPr>
+        <w:t>Egy változóban megadott egész értéket (másodpercek) alakítsuk át órában és jelenítsük meg</w:t>
+      </w:r>
+      <w:r>
+        <w:rPr>
+          <w:rFonts w:asciiTheme="minorHAnsi" w:hAnsiTheme="minorHAnsi" w:cstheme="minorHAnsi"/>
+          <w:lang w:val="hu-HU"/>
+        </w:rPr>
+        <w:t>. A megjelenítéskor használjunk változó behelyettesítést (</w:t>
+      </w:r>
+      <w:proofErr w:type="spellStart"/>
+      <w:r>
+        <w:rPr>
+          <w:rFonts w:asciiTheme="minorHAnsi" w:hAnsiTheme="minorHAnsi" w:cstheme="minorHAnsi"/>
+          <w:i/>
+          <w:lang w:val="hu-HU"/>
+        </w:rPr>
+        <w:t>variable</w:t>
+      </w:r>
+      <w:proofErr w:type="spellEnd"/>
+      <w:r>
+        <w:rPr>
+          <w:rFonts w:asciiTheme="minorHAnsi" w:hAnsiTheme="minorHAnsi" w:cstheme="minorHAnsi"/>
+          <w:i/>
+          <w:lang w:val="hu-HU"/>
+        </w:rPr>
+        <w:t xml:space="preserve"> </w:t>
+      </w:r>
+      <w:proofErr w:type="spellStart"/>
+      <w:r>
+        <w:rPr>
+          <w:rFonts w:asciiTheme="minorHAnsi" w:hAnsiTheme="minorHAnsi" w:cstheme="minorHAnsi"/>
+          <w:i/>
+          <w:lang w:val="hu-HU"/>
+        </w:rPr>
+        <w:t>interpolation</w:t>
+      </w:r>
+      <w:proofErr w:type="spellEnd"/>
+      <w:r>
+        <w:rPr>
+          <w:rFonts w:asciiTheme="minorHAnsi" w:hAnsiTheme="minorHAnsi" w:cstheme="minorHAnsi"/>
+          <w:lang w:val="hu-HU"/>
+        </w:rPr>
+        <w:t xml:space="preserve">) illetve HTML címkéket (pld. kiemelésre). Az előző műveletet csak akkor végezzük el, ha egész számunk van, különben egy megfelelő üzenetet írunk ki. </w:t>
       </w:r>
     </w:p>
     <w:p>
@@ -880,18 +1067,57 @@
           <w:ilvl w:val="0"/>
           <w:numId w:val="13"/>
         </w:numPr>
-        <w:rPr>
-          <w:rFonts w:asciiTheme="minorHAnsi" w:hAnsiTheme="minorHAnsi" w:cstheme="minorHAnsi"/>
-          <w:lang w:val="hu-HU"/>
-        </w:rPr>
-      </w:pPr>
-      <w:r>
-        <w:rPr>
-          <w:rFonts w:asciiTheme="minorHAnsi" w:hAnsiTheme="minorHAnsi" w:cstheme="minorHAnsi"/>
-          <w:lang w:val="hu-HU"/>
-        </w:rPr>
-        <w:t>Készítsél egy osztó táblát 1-tól 10-ig</w:t>
-      </w:r>
+        <w:jc w:val="both"/>
+        <w:rPr>
+          <w:rFonts w:asciiTheme="minorHAnsi" w:hAnsiTheme="minorHAnsi" w:cstheme="minorHAnsi"/>
+          <w:lang w:val="hu-HU"/>
+        </w:rPr>
+      </w:pPr>
+      <w:r>
+        <w:rPr>
+          <w:rFonts w:asciiTheme="minorHAnsi" w:hAnsiTheme="minorHAnsi" w:cstheme="minorHAnsi"/>
+          <w:lang w:val="hu-HU"/>
+        </w:rPr>
+        <w:lastRenderedPageBreak/>
+        <w:t>Írjál programot</w:t>
+      </w:r>
+      <w:r>
+        <w:rPr>
+          <w:rFonts w:asciiTheme="minorHAnsi" w:hAnsiTheme="minorHAnsi" w:cstheme="minorHAnsi"/>
+          <w:lang w:val="hu-HU"/>
+        </w:rPr>
+        <w:t>, a 4 alapművelet és hatványozás tesztelésére</w:t>
+      </w:r>
+      <w:r>
+        <w:rPr>
+          <w:rFonts w:asciiTheme="minorHAnsi" w:hAnsiTheme="minorHAnsi" w:cstheme="minorHAnsi"/>
+          <w:lang w:val="hu-HU"/>
+        </w:rPr>
+        <w:t>. A bemenő két értéket k</w:t>
+      </w:r>
+      <w:r>
+        <w:rPr>
+          <w:rFonts w:asciiTheme="minorHAnsi" w:hAnsiTheme="minorHAnsi" w:cstheme="minorHAnsi"/>
+          <w:lang w:val="hu-HU"/>
+        </w:rPr>
+        <w:t>ét változóban adjuk meg. A kiírásnak legyen egy szöveges része is, amelyet összefűzzük az eredménnyel.</w:t>
+      </w:r>
+      <w:r>
+        <w:rPr>
+          <w:rFonts w:asciiTheme="minorHAnsi" w:hAnsiTheme="minorHAnsi" w:cstheme="minorHAnsi"/>
+          <w:lang w:val="hu-HU"/>
+        </w:rPr>
+        <w:t xml:space="preserve"> </w:t>
+      </w:r>
+    </w:p>
+    <w:p>
+      <w:pPr>
+        <w:pStyle w:val="ListParagraph"/>
+        <w:rPr>
+          <w:rFonts w:asciiTheme="minorHAnsi" w:hAnsiTheme="minorHAnsi" w:cstheme="minorHAnsi"/>
+          <w:lang w:val="hu-HU"/>
+        </w:rPr>
+      </w:pPr>
     </w:p>
     <w:p>
       <w:pPr>
@@ -910,8 +1136,33 @@
           <w:rFonts w:asciiTheme="minorHAnsi" w:hAnsiTheme="minorHAnsi" w:cstheme="minorHAnsi"/>
           <w:lang w:val="hu-HU"/>
         </w:rPr>
-        <w:t xml:space="preserve">Készítsél programot sakktábla kirajzolására </w:t>
-      </w:r>
+        <w:t xml:space="preserve">Írassál ki egy 3x3-as sakktáblát. Használjunk </w:t>
+      </w:r>
+      <w:proofErr w:type="spellStart"/>
+      <w:r>
+        <w:rPr>
+          <w:rFonts w:asciiTheme="minorHAnsi" w:hAnsiTheme="minorHAnsi" w:cstheme="minorHAnsi"/>
+          <w:i/>
+          <w:lang w:val="hu-HU"/>
+        </w:rPr>
+        <w:t>heredoc</w:t>
+      </w:r>
+      <w:proofErr w:type="spellEnd"/>
+      <w:r>
+        <w:rPr>
+          <w:rFonts w:asciiTheme="minorHAnsi" w:hAnsiTheme="minorHAnsi" w:cstheme="minorHAnsi"/>
+          <w:lang w:val="hu-HU"/>
+        </w:rPr>
+        <w:t xml:space="preserve"> megjelenítést.</w:t>
+      </w:r>
+    </w:p>
+    <w:p>
+      <w:pPr>
+        <w:rPr>
+          <w:rFonts w:asciiTheme="minorHAnsi" w:hAnsiTheme="minorHAnsi" w:cstheme="minorHAnsi"/>
+          <w:lang w:val="hu-HU"/>
+        </w:rPr>
+      </w:pPr>
     </w:p>
     <w:p>
       <w:pPr>
@@ -920,41 +1171,27 @@
           <w:ilvl w:val="0"/>
           <w:numId w:val="13"/>
         </w:numPr>
-        <w:rPr>
-          <w:rFonts w:asciiTheme="minorHAnsi" w:hAnsiTheme="minorHAnsi" w:cstheme="minorHAnsi"/>
-          <w:lang w:val="hu-HU"/>
-        </w:rPr>
-      </w:pPr>
-      <w:r>
-        <w:rPr>
-          <w:rFonts w:asciiTheme="minorHAnsi" w:hAnsiTheme="minorHAnsi" w:cstheme="minorHAnsi"/>
-          <w:lang w:val="hu-HU"/>
-        </w:rPr>
-        <w:t xml:space="preserve">Készítsél függvényt, </w:t>
-      </w:r>
-      <w:proofErr w:type="gramStart"/>
-      <w:r>
-        <w:rPr>
-          <w:rFonts w:asciiTheme="minorHAnsi" w:hAnsiTheme="minorHAnsi" w:cstheme="minorHAnsi"/>
-          <w:lang w:val="hu-HU"/>
-        </w:rPr>
-        <w:t>amely  egy</w:t>
-      </w:r>
-      <w:proofErr w:type="gramEnd"/>
-      <w:r>
-        <w:rPr>
-          <w:rFonts w:asciiTheme="minorHAnsi" w:hAnsiTheme="minorHAnsi" w:cstheme="minorHAnsi"/>
-          <w:lang w:val="hu-HU"/>
-        </w:rPr>
-        <w:t xml:space="preserve"> </w:t>
+        <w:jc w:val="both"/>
+        <w:rPr>
+          <w:rFonts w:asciiTheme="minorHAnsi" w:hAnsiTheme="minorHAnsi" w:cstheme="minorHAnsi"/>
+          <w:lang w:val="hu-HU"/>
+        </w:rPr>
+      </w:pPr>
+      <w:r>
+        <w:rPr>
+          <w:rFonts w:asciiTheme="minorHAnsi" w:hAnsiTheme="minorHAnsi" w:cstheme="minorHAnsi"/>
+          <w:lang w:val="hu-HU"/>
+        </w:rPr>
+        <w:t xml:space="preserve">Egy számológép működését szimuláljuk egy </w:t>
       </w:r>
       <w:proofErr w:type="spellStart"/>
       <w:r>
         <w:rPr>
           <w:rFonts w:asciiTheme="minorHAnsi" w:hAnsiTheme="minorHAnsi" w:cstheme="minorHAnsi"/>
-          <w:lang w:val="hu-HU"/>
-        </w:rPr>
-        <w:t>sztring</w:t>
+          <w:i/>
+          <w:lang w:val="hu-HU"/>
+        </w:rPr>
+        <w:t>switch</w:t>
       </w:r>
       <w:proofErr w:type="spellEnd"/>
       <w:r>
@@ -962,169 +1199,111 @@
           <w:rFonts w:asciiTheme="minorHAnsi" w:hAnsiTheme="minorHAnsi" w:cstheme="minorHAnsi"/>
           <w:lang w:val="hu-HU"/>
         </w:rPr>
-        <w:t xml:space="preserve"> „</w:t>
-      </w:r>
-      <w:proofErr w:type="spellStart"/>
-      <w:r>
-        <w:rPr>
-          <w:rFonts w:asciiTheme="minorHAnsi" w:hAnsiTheme="minorHAnsi" w:cstheme="minorHAnsi"/>
-          <w:lang w:val="hu-HU"/>
-        </w:rPr>
-        <w:t>Spongcase</w:t>
-      </w:r>
-      <w:proofErr w:type="spellEnd"/>
-      <w:r>
-        <w:rPr>
-          <w:rFonts w:asciiTheme="minorHAnsi" w:hAnsiTheme="minorHAnsi" w:cstheme="minorHAnsi"/>
-          <w:lang w:val="hu-HU"/>
-        </w:rPr>
-        <w:t>” változatát készíti el (pld. "Hello"</w:t>
-      </w:r>
-      <w:r>
-        <w:rPr>
-          <w:rFonts w:asciiTheme="minorHAnsi" w:hAnsiTheme="minorHAnsi" w:cstheme="minorHAnsi"/>
-          <w:lang w:val="hu-HU"/>
-        </w:rPr>
-        <w:t xml:space="preserve"> </w:t>
-      </w:r>
-      <w:r>
-        <w:rPr>
-          <w:rFonts w:ascii="Segoe UI Symbol" w:hAnsi="Segoe UI Symbol" w:cs="Segoe UI Symbol"/>
-          <w:lang w:val="hu-HU"/>
-        </w:rPr>
-        <w:t>➞</w:t>
-      </w:r>
-      <w:r>
-        <w:rPr>
-          <w:rFonts w:asciiTheme="minorHAnsi" w:hAnsiTheme="minorHAnsi" w:cstheme="minorHAnsi"/>
-          <w:lang w:val="hu-HU"/>
-        </w:rPr>
-        <w:t xml:space="preserve"> "</w:t>
-      </w:r>
-      <w:proofErr w:type="spellStart"/>
-      <w:r>
-        <w:rPr>
-          <w:rFonts w:asciiTheme="minorHAnsi" w:hAnsiTheme="minorHAnsi" w:cstheme="minorHAnsi"/>
-          <w:lang w:val="hu-HU"/>
-        </w:rPr>
-        <w:t>HeLlO</w:t>
-      </w:r>
-      <w:proofErr w:type="spellEnd"/>
-      <w:r>
-        <w:rPr>
-          <w:rFonts w:asciiTheme="minorHAnsi" w:hAnsiTheme="minorHAnsi" w:cstheme="minorHAnsi"/>
-          <w:lang w:val="hu-HU"/>
-        </w:rPr>
-        <w:t>"</w:t>
-      </w:r>
-      <w:r>
-        <w:rPr>
-          <w:rFonts w:asciiTheme="minorHAnsi" w:hAnsiTheme="minorHAnsi" w:cstheme="minorHAnsi"/>
-          <w:lang w:val="hu-HU"/>
-        </w:rPr>
-        <w:t xml:space="preserve">, "How are </w:t>
-      </w:r>
-      <w:proofErr w:type="spellStart"/>
-      <w:r>
-        <w:rPr>
-          <w:rFonts w:asciiTheme="minorHAnsi" w:hAnsiTheme="minorHAnsi" w:cstheme="minorHAnsi"/>
-          <w:lang w:val="hu-HU"/>
-        </w:rPr>
-        <w:t>you</w:t>
-      </w:r>
-      <w:proofErr w:type="spellEnd"/>
-      <w:r>
-        <w:rPr>
-          <w:rFonts w:asciiTheme="minorHAnsi" w:hAnsiTheme="minorHAnsi" w:cstheme="minorHAnsi"/>
-          <w:lang w:val="hu-HU"/>
-        </w:rPr>
-        <w:t>?"</w:t>
-      </w:r>
-      <w:r>
-        <w:rPr>
-          <w:rFonts w:asciiTheme="minorHAnsi" w:hAnsiTheme="minorHAnsi" w:cstheme="minorHAnsi"/>
-          <w:lang w:val="hu-HU"/>
-        </w:rPr>
-        <w:t xml:space="preserve"> </w:t>
-      </w:r>
-      <w:r>
-        <w:rPr>
-          <w:rFonts w:ascii="Segoe UI Symbol" w:hAnsi="Segoe UI Symbol" w:cs="Segoe UI Symbol"/>
-          <w:lang w:val="hu-HU"/>
-        </w:rPr>
-        <w:t>➞</w:t>
-      </w:r>
-      <w:r>
-        <w:rPr>
-          <w:rFonts w:asciiTheme="minorHAnsi" w:hAnsiTheme="minorHAnsi" w:cstheme="minorHAnsi"/>
-          <w:lang w:val="hu-HU"/>
-        </w:rPr>
-        <w:t xml:space="preserve"> "</w:t>
-      </w:r>
-      <w:proofErr w:type="spellStart"/>
-      <w:r>
-        <w:rPr>
-          <w:rFonts w:asciiTheme="minorHAnsi" w:hAnsiTheme="minorHAnsi" w:cstheme="minorHAnsi"/>
-          <w:lang w:val="hu-HU"/>
-        </w:rPr>
-        <w:t>HoW</w:t>
-      </w:r>
-      <w:proofErr w:type="spellEnd"/>
-      <w:r>
-        <w:rPr>
-          <w:rFonts w:asciiTheme="minorHAnsi" w:hAnsiTheme="minorHAnsi" w:cstheme="minorHAnsi"/>
-          <w:lang w:val="hu-HU"/>
-        </w:rPr>
-        <w:t xml:space="preserve"> </w:t>
-      </w:r>
-      <w:proofErr w:type="spellStart"/>
-      <w:r>
-        <w:rPr>
-          <w:rFonts w:asciiTheme="minorHAnsi" w:hAnsiTheme="minorHAnsi" w:cstheme="minorHAnsi"/>
-          <w:lang w:val="hu-HU"/>
-        </w:rPr>
-        <w:t>aRe</w:t>
-      </w:r>
-      <w:proofErr w:type="spellEnd"/>
-      <w:r>
-        <w:rPr>
-          <w:rFonts w:asciiTheme="minorHAnsi" w:hAnsiTheme="minorHAnsi" w:cstheme="minorHAnsi"/>
-          <w:lang w:val="hu-HU"/>
-        </w:rPr>
-        <w:t xml:space="preserve"> </w:t>
-      </w:r>
-      <w:proofErr w:type="spellStart"/>
-      <w:r>
-        <w:rPr>
-          <w:rFonts w:asciiTheme="minorHAnsi" w:hAnsiTheme="minorHAnsi" w:cstheme="minorHAnsi"/>
-          <w:lang w:val="hu-HU"/>
-        </w:rPr>
-        <w:t>YoU</w:t>
-      </w:r>
-      <w:proofErr w:type="spellEnd"/>
-      <w:r>
-        <w:rPr>
-          <w:rFonts w:asciiTheme="minorHAnsi" w:hAnsiTheme="minorHAnsi" w:cstheme="minorHAnsi"/>
-          <w:lang w:val="hu-HU"/>
-        </w:rPr>
-        <w:t>?"</w:t>
-      </w:r>
-      <w:r>
-        <w:rPr>
-          <w:rFonts w:asciiTheme="minorHAnsi" w:hAnsiTheme="minorHAnsi" w:cstheme="minorHAnsi"/>
-          <w:lang w:val="hu-HU"/>
-        </w:rPr>
-        <w:t>)</w:t>
-      </w:r>
-      <w:r>
-        <w:rPr>
-          <w:rFonts w:asciiTheme="minorHAnsi" w:hAnsiTheme="minorHAnsi" w:cstheme="minorHAnsi"/>
-          <w:lang w:val="hu-HU"/>
-        </w:rPr>
-        <w:t xml:space="preserve"> &lt;- nem kötelező</w:t>
+        <w:t xml:space="preserve"> utasítás segítségével. Bemenet két szám és egy műveleti jel. Figyeljünk a 0-val való osztásra és az érvénytelen műveleti jelre. Ezekben az esetekben jelenítsünk meg egy üzenetet.</w:t>
+      </w:r>
+      <w:r>
+        <w:rPr>
+          <w:rFonts w:asciiTheme="minorHAnsi" w:hAnsiTheme="minorHAnsi" w:cstheme="minorHAnsi"/>
+          <w:lang w:val="hu-HU"/>
+        </w:rPr>
+        <w:t xml:space="preserve">  </w:t>
+      </w:r>
+    </w:p>
+    <w:p>
+      <w:pPr>
+        <w:pStyle w:val="ListParagraph"/>
+        <w:rPr>
+          <w:rFonts w:asciiTheme="minorHAnsi" w:hAnsiTheme="minorHAnsi" w:cstheme="minorHAnsi"/>
+          <w:lang w:val="hu-HU"/>
+        </w:rPr>
+      </w:pPr>
+    </w:p>
+    <w:p>
+      <w:pPr>
+        <w:pStyle w:val="ListParagraph"/>
+        <w:numPr>
+          <w:ilvl w:val="0"/>
+          <w:numId w:val="13"/>
+        </w:numPr>
+        <w:jc w:val="both"/>
+        <w:rPr>
+          <w:rFonts w:asciiTheme="minorHAnsi" w:hAnsiTheme="minorHAnsi" w:cstheme="minorHAnsi"/>
+          <w:lang w:val="hu-HU"/>
+        </w:rPr>
+      </w:pPr>
+      <w:r>
+        <w:rPr>
+          <w:rFonts w:asciiTheme="minorHAnsi" w:hAnsiTheme="minorHAnsi" w:cstheme="minorHAnsi"/>
+          <w:lang w:val="hu-HU"/>
+        </w:rPr>
+        <w:t>Készítsél egy feladatot, amely egy bemenő hónap alapján meghatározza az é</w:t>
+      </w:r>
+      <w:r>
+        <w:rPr>
+          <w:rFonts w:asciiTheme="minorHAnsi" w:hAnsiTheme="minorHAnsi" w:cstheme="minorHAnsi"/>
+          <w:lang w:val="hu-HU"/>
+        </w:rPr>
+        <w:t>v</w:t>
       </w:r>
       <w:bookmarkStart w:id="0" w:name="_GoBack"/>
       <w:bookmarkEnd w:id="0"/>
+      <w:r>
+        <w:rPr>
+          <w:rFonts w:asciiTheme="minorHAnsi" w:hAnsiTheme="minorHAnsi" w:cstheme="minorHAnsi"/>
+          <w:lang w:val="hu-HU"/>
+        </w:rPr>
+        <w:t xml:space="preserve">szakot. Old meg </w:t>
+      </w:r>
+      <w:proofErr w:type="gramStart"/>
+      <w:r>
+        <w:rPr>
+          <w:rFonts w:asciiTheme="minorHAnsi" w:hAnsiTheme="minorHAnsi" w:cstheme="minorHAnsi"/>
+          <w:lang w:val="hu-HU"/>
+        </w:rPr>
+        <w:t>klasszikus</w:t>
+      </w:r>
+      <w:proofErr w:type="gramEnd"/>
+      <w:r>
+        <w:rPr>
+          <w:rFonts w:asciiTheme="minorHAnsi" w:hAnsiTheme="minorHAnsi" w:cstheme="minorHAnsi"/>
+          <w:lang w:val="hu-HU"/>
+        </w:rPr>
+        <w:t xml:space="preserve"> </w:t>
+      </w:r>
+      <w:proofErr w:type="spellStart"/>
+      <w:r>
+        <w:rPr>
+          <w:rFonts w:asciiTheme="minorHAnsi" w:hAnsiTheme="minorHAnsi" w:cstheme="minorHAnsi"/>
+          <w:i/>
+          <w:lang w:val="hu-HU"/>
+        </w:rPr>
+        <w:t>if</w:t>
+      </w:r>
+      <w:proofErr w:type="spellEnd"/>
+      <w:r>
+        <w:rPr>
+          <w:rFonts w:asciiTheme="minorHAnsi" w:hAnsiTheme="minorHAnsi" w:cstheme="minorHAnsi"/>
+          <w:lang w:val="hu-HU"/>
+        </w:rPr>
+        <w:t xml:space="preserve">-el, majd </w:t>
+      </w:r>
+      <w:proofErr w:type="spellStart"/>
+      <w:r>
+        <w:rPr>
+          <w:rFonts w:asciiTheme="minorHAnsi" w:hAnsiTheme="minorHAnsi" w:cstheme="minorHAnsi"/>
+          <w:i/>
+          <w:lang w:val="hu-HU"/>
+        </w:rPr>
+        <w:t>switch</w:t>
+      </w:r>
+      <w:proofErr w:type="spellEnd"/>
+      <w:r>
+        <w:rPr>
+          <w:rFonts w:asciiTheme="minorHAnsi" w:hAnsiTheme="minorHAnsi" w:cstheme="minorHAnsi"/>
+          <w:lang w:val="hu-HU"/>
+        </w:rPr>
+        <w:t>-el.</w:t>
+      </w:r>
     </w:p>
     <w:sectPr>
       <w:pgSz w:w="12240" w:h="15840"/>
@@ -1548,6 +1727,92 @@
     </w:lvl>
   </w:abstractNum>
   <w:abstractNum w:abstractNumId="3" w15:restartNumberingAfterBreak="0">
+    <w:nsid w:val="20A33AC6"/>
+    <w:multiLevelType w:val="hybridMultilevel"/>
+    <w:tmpl w:val="E0142030"/>
+    <w:lvl w:ilvl="0" w:tplc="0809000F">
+      <w:start w:val="1"/>
+      <w:numFmt w:val="decimal"/>
+      <w:lvlText w:val="%1."/>
+      <w:lvlJc w:val="left"/>
+      <w:pPr>
+        <w:ind w:left="720" w:hanging="360"/>
+      </w:pPr>
+    </w:lvl>
+    <w:lvl w:ilvl="1" w:tplc="08090019" w:tentative="1">
+      <w:start w:val="1"/>
+      <w:numFmt w:val="lowerLetter"/>
+      <w:lvlText w:val="%2."/>
+      <w:lvlJc w:val="left"/>
+      <w:pPr>
+        <w:ind w:left="1440" w:hanging="360"/>
+      </w:pPr>
+    </w:lvl>
+    <w:lvl w:ilvl="2" w:tplc="0809001B" w:tentative="1">
+      <w:start w:val="1"/>
+      <w:numFmt w:val="lowerRoman"/>
+      <w:lvlText w:val="%3."/>
+      <w:lvlJc w:val="right"/>
+      <w:pPr>
+        <w:ind w:left="2160" w:hanging="180"/>
+      </w:pPr>
+    </w:lvl>
+    <w:lvl w:ilvl="3" w:tplc="0809000F" w:tentative="1">
+      <w:start w:val="1"/>
+      <w:numFmt w:val="decimal"/>
+      <w:lvlText w:val="%4."/>
+      <w:lvlJc w:val="left"/>
+      <w:pPr>
+        <w:ind w:left="2880" w:hanging="360"/>
+      </w:pPr>
+    </w:lvl>
+    <w:lvl w:ilvl="4" w:tplc="08090019" w:tentative="1">
+      <w:start w:val="1"/>
+      <w:numFmt w:val="lowerLetter"/>
+      <w:lvlText w:val="%5."/>
+      <w:lvlJc w:val="left"/>
+      <w:pPr>
+        <w:ind w:left="3600" w:hanging="360"/>
+      </w:pPr>
+    </w:lvl>
+    <w:lvl w:ilvl="5" w:tplc="0809001B" w:tentative="1">
+      <w:start w:val="1"/>
+      <w:numFmt w:val="lowerRoman"/>
+      <w:lvlText w:val="%6."/>
+      <w:lvlJc w:val="right"/>
+      <w:pPr>
+        <w:ind w:left="4320" w:hanging="180"/>
+      </w:pPr>
+    </w:lvl>
+    <w:lvl w:ilvl="6" w:tplc="0809000F" w:tentative="1">
+      <w:start w:val="1"/>
+      <w:numFmt w:val="decimal"/>
+      <w:lvlText w:val="%7."/>
+      <w:lvlJc w:val="left"/>
+      <w:pPr>
+        <w:ind w:left="5040" w:hanging="360"/>
+      </w:pPr>
+    </w:lvl>
+    <w:lvl w:ilvl="7" w:tplc="08090019" w:tentative="1">
+      <w:start w:val="1"/>
+      <w:numFmt w:val="lowerLetter"/>
+      <w:lvlText w:val="%8."/>
+      <w:lvlJc w:val="left"/>
+      <w:pPr>
+        <w:ind w:left="5760" w:hanging="360"/>
+      </w:pPr>
+    </w:lvl>
+    <w:lvl w:ilvl="8" w:tplc="0809001B" w:tentative="1">
+      <w:start w:val="1"/>
+      <w:numFmt w:val="lowerRoman"/>
+      <w:lvlText w:val="%9."/>
+      <w:lvlJc w:val="right"/>
+      <w:pPr>
+        <w:ind w:left="6480" w:hanging="180"/>
+      </w:pPr>
+    </w:lvl>
+  </w:abstractNum>
+  <w:abstractNum w:abstractNumId="4" w15:restartNumberingAfterBreak="0">
     <w:nsid w:val="2B825A69"/>
     <w:multiLevelType w:val="hybridMultilevel"/>
     <w:tmpl w:val="771009A2"/>
@@ -1687,7 +1952,96 @@
       </w:rPr>
     </w:lvl>
   </w:abstractNum>
-  <w:abstractNum w:abstractNumId="4" w15:restartNumberingAfterBreak="0">
+  <w:abstractNum w:abstractNumId="5" w15:restartNumberingAfterBreak="0">
+    <w:nsid w:val="327B5F13"/>
+    <w:multiLevelType w:val="hybridMultilevel"/>
+    <w:tmpl w:val="E5E87C30"/>
+    <w:lvl w:ilvl="0" w:tplc="0409000F">
+      <w:start w:val="1"/>
+      <w:numFmt w:val="decimal"/>
+      <w:lvlText w:val="%1."/>
+      <w:lvlJc w:val="left"/>
+      <w:pPr>
+        <w:ind w:left="720" w:hanging="360"/>
+      </w:pPr>
+      <w:rPr>
+        <w:rFonts w:hint="default"/>
+      </w:rPr>
+    </w:lvl>
+    <w:lvl w:ilvl="1" w:tplc="04090019" w:tentative="1">
+      <w:start w:val="1"/>
+      <w:numFmt w:val="lowerLetter"/>
+      <w:lvlText w:val="%2."/>
+      <w:lvlJc w:val="left"/>
+      <w:pPr>
+        <w:ind w:left="1440" w:hanging="360"/>
+      </w:pPr>
+    </w:lvl>
+    <w:lvl w:ilvl="2" w:tplc="0409001B" w:tentative="1">
+      <w:start w:val="1"/>
+      <w:numFmt w:val="lowerRoman"/>
+      <w:lvlText w:val="%3."/>
+      <w:lvlJc w:val="right"/>
+      <w:pPr>
+        <w:ind w:left="2160" w:hanging="180"/>
+      </w:pPr>
+    </w:lvl>
+    <w:lvl w:ilvl="3" w:tplc="0409000F" w:tentative="1">
+      <w:start w:val="1"/>
+      <w:numFmt w:val="decimal"/>
+      <w:lvlText w:val="%4."/>
+      <w:lvlJc w:val="left"/>
+      <w:pPr>
+        <w:ind w:left="2880" w:hanging="360"/>
+      </w:pPr>
+    </w:lvl>
+    <w:lvl w:ilvl="4" w:tplc="04090019" w:tentative="1">
+      <w:start w:val="1"/>
+      <w:numFmt w:val="lowerLetter"/>
+      <w:lvlText w:val="%5."/>
+      <w:lvlJc w:val="left"/>
+      <w:pPr>
+        <w:ind w:left="3600" w:hanging="360"/>
+      </w:pPr>
+    </w:lvl>
+    <w:lvl w:ilvl="5" w:tplc="0409001B" w:tentative="1">
+      <w:start w:val="1"/>
+      <w:numFmt w:val="lowerRoman"/>
+      <w:lvlText w:val="%6."/>
+      <w:lvlJc w:val="right"/>
+      <w:pPr>
+        <w:ind w:left="4320" w:hanging="180"/>
+      </w:pPr>
+    </w:lvl>
+    <w:lvl w:ilvl="6" w:tplc="0409000F" w:tentative="1">
+      <w:start w:val="1"/>
+      <w:numFmt w:val="decimal"/>
+      <w:lvlText w:val="%7."/>
+      <w:lvlJc w:val="left"/>
+      <w:pPr>
+        <w:ind w:left="5040" w:hanging="360"/>
+      </w:pPr>
+    </w:lvl>
+    <w:lvl w:ilvl="7" w:tplc="04090019" w:tentative="1">
+      <w:start w:val="1"/>
+      <w:numFmt w:val="lowerLetter"/>
+      <w:lvlText w:val="%8."/>
+      <w:lvlJc w:val="left"/>
+      <w:pPr>
+        <w:ind w:left="5760" w:hanging="360"/>
+      </w:pPr>
+    </w:lvl>
+    <w:lvl w:ilvl="8" w:tplc="0409001B" w:tentative="1">
+      <w:start w:val="1"/>
+      <w:numFmt w:val="lowerRoman"/>
+      <w:lvlText w:val="%9."/>
+      <w:lvlJc w:val="right"/>
+      <w:pPr>
+        <w:ind w:left="6480" w:hanging="180"/>
+      </w:pPr>
+    </w:lvl>
+  </w:abstractNum>
+  <w:abstractNum w:abstractNumId="6" w15:restartNumberingAfterBreak="0">
     <w:nsid w:val="3BFB497C"/>
     <w:multiLevelType w:val="hybridMultilevel"/>
     <w:tmpl w:val="ADB6AA82"/>
@@ -1800,7 +2154,7 @@
       </w:pPr>
     </w:lvl>
   </w:abstractNum>
-  <w:abstractNum w:abstractNumId="5" w15:restartNumberingAfterBreak="0">
+  <w:abstractNum w:abstractNumId="7" w15:restartNumberingAfterBreak="0">
     <w:nsid w:val="44676231"/>
     <w:multiLevelType w:val="hybridMultilevel"/>
     <w:tmpl w:val="83C6A8F0"/>
@@ -1940,7 +2294,7 @@
       </w:rPr>
     </w:lvl>
   </w:abstractNum>
-  <w:abstractNum w:abstractNumId="6" w15:restartNumberingAfterBreak="0">
+  <w:abstractNum w:abstractNumId="8" w15:restartNumberingAfterBreak="0">
     <w:nsid w:val="48C15E87"/>
     <w:multiLevelType w:val="hybridMultilevel"/>
     <w:tmpl w:val="E45E7378"/>
@@ -2029,7 +2383,7 @@
       </w:pPr>
     </w:lvl>
   </w:abstractNum>
-  <w:abstractNum w:abstractNumId="7" w15:restartNumberingAfterBreak="0">
+  <w:abstractNum w:abstractNumId="9" w15:restartNumberingAfterBreak="0">
     <w:nsid w:val="4D753978"/>
     <w:multiLevelType w:val="multilevel"/>
     <w:tmpl w:val="531A79C4"/>
@@ -2169,7 +2523,7 @@
       </w:rPr>
     </w:lvl>
   </w:abstractNum>
-  <w:abstractNum w:abstractNumId="8" w15:restartNumberingAfterBreak="0">
+  <w:abstractNum w:abstractNumId="10" w15:restartNumberingAfterBreak="0">
     <w:nsid w:val="61553C1A"/>
     <w:multiLevelType w:val="hybridMultilevel"/>
     <w:tmpl w:val="F95A9DDE"/>
@@ -2309,7 +2663,7 @@
       </w:rPr>
     </w:lvl>
   </w:abstractNum>
-  <w:abstractNum w:abstractNumId="9" w15:restartNumberingAfterBreak="0">
+  <w:abstractNum w:abstractNumId="11" w15:restartNumberingAfterBreak="0">
     <w:nsid w:val="7018083B"/>
     <w:multiLevelType w:val="hybridMultilevel"/>
     <w:tmpl w:val="D034FC24"/>
@@ -2398,7 +2752,7 @@
       </w:pPr>
     </w:lvl>
   </w:abstractNum>
-  <w:abstractNum w:abstractNumId="10" w15:restartNumberingAfterBreak="0">
+  <w:abstractNum w:abstractNumId="12" w15:restartNumberingAfterBreak="0">
     <w:nsid w:val="704E2323"/>
     <w:multiLevelType w:val="hybridMultilevel"/>
     <w:tmpl w:val="02467082"/>
@@ -2511,7 +2865,7 @@
       </w:pPr>
     </w:lvl>
   </w:abstractNum>
-  <w:abstractNum w:abstractNumId="11" w15:restartNumberingAfterBreak="0">
+  <w:abstractNum w:abstractNumId="13" w15:restartNumberingAfterBreak="0">
     <w:nsid w:val="74703C47"/>
     <w:multiLevelType w:val="hybridMultilevel"/>
     <w:tmpl w:val="531A79C4"/>
@@ -2651,7 +3005,7 @@
       </w:rPr>
     </w:lvl>
   </w:abstractNum>
-  <w:abstractNum w:abstractNumId="12" w15:restartNumberingAfterBreak="0">
+  <w:abstractNum w:abstractNumId="14" w15:restartNumberingAfterBreak="0">
     <w:nsid w:val="7BC21B37"/>
     <w:multiLevelType w:val="hybridMultilevel"/>
     <w:tmpl w:val="6CBE16D6"/>
@@ -2792,43 +3146,49 @@
     </w:lvl>
   </w:abstractNum>
   <w:num w:numId="1">
-    <w:abstractNumId w:val="10"/>
+    <w:abstractNumId w:val="12"/>
   </w:num>
   <w:num w:numId="2">
     <w:abstractNumId w:val="1"/>
   </w:num>
   <w:num w:numId="3">
-    <w:abstractNumId w:val="5"/>
+    <w:abstractNumId w:val="7"/>
   </w:num>
   <w:num w:numId="4">
     <w:abstractNumId w:val="2"/>
   </w:num>
   <w:num w:numId="5">
-    <w:abstractNumId w:val="3"/>
+    <w:abstractNumId w:val="4"/>
   </w:num>
   <w:num w:numId="6">
-    <w:abstractNumId w:val="8"/>
+    <w:abstractNumId w:val="10"/>
   </w:num>
   <w:num w:numId="7">
-    <w:abstractNumId w:val="12"/>
+    <w:abstractNumId w:val="14"/>
   </w:num>
   <w:num w:numId="8">
-    <w:abstractNumId w:val="11"/>
+    <w:abstractNumId w:val="13"/>
   </w:num>
   <w:num w:numId="9">
     <w:abstractNumId w:val="0"/>
   </w:num>
   <w:num w:numId="10">
-    <w:abstractNumId w:val="7"/>
+    <w:abstractNumId w:val="9"/>
   </w:num>
   <w:num w:numId="11">
-    <w:abstractNumId w:val="4"/>
+    <w:abstractNumId w:val="6"/>
   </w:num>
   <w:num w:numId="12">
-    <w:abstractNumId w:val="6"/>
+    <w:abstractNumId w:val="8"/>
   </w:num>
   <w:num w:numId="13">
-    <w:abstractNumId w:val="9"/>
+    <w:abstractNumId w:val="11"/>
+  </w:num>
+  <w:num w:numId="14">
+    <w:abstractNumId w:val="3"/>
+  </w:num>
+  <w:num w:numId="15">
+    <w:abstractNumId w:val="5"/>
   </w:num>
 </w:numbering>
 </file>
